--- a/Documentation/2.second page.docx
+++ b/Documentation/2.second page.docx
@@ -19,7 +19,27 @@
           <w:sz w:val="36"/>
           <w:szCs w:val="36"/>
         </w:rPr>
-        <w:t xml:space="preserve">           ANNA UNIVERSITY : CHENNAI 600 025 </w:t>
+        <w:t xml:space="preserve">           ANNA </w:t>
+      </w:r>
+      <w:proofErr w:type="gramStart"/>
+      <w:r>
+        <w:rPr>
+          <w:b/>
+          <w:bCs/>
+          <w:sz w:val="36"/>
+          <w:szCs w:val="36"/>
+        </w:rPr>
+        <w:t>UNIVERSITY :</w:t>
+      </w:r>
+      <w:proofErr w:type="gramEnd"/>
+      <w:r>
+        <w:rPr>
+          <w:b/>
+          <w:bCs/>
+          <w:sz w:val="36"/>
+          <w:szCs w:val="36"/>
+        </w:rPr>
+        <w:t xml:space="preserve"> CHENNAI 600 025 </w:t>
       </w:r>
     </w:p>
     <w:p>
@@ -105,7 +125,23 @@
           <w:sz w:val="28"/>
           <w:szCs w:val="28"/>
         </w:rPr>
-        <w:t xml:space="preserve">Certified     that   this  project  report  </w:t>
+        <w:t xml:space="preserve">Certified     that   </w:t>
+      </w:r>
+      <w:proofErr w:type="gramStart"/>
+      <w:r>
+        <w:rPr>
+          <w:sz w:val="28"/>
+          <w:szCs w:val="28"/>
+        </w:rPr>
+        <w:t>this  project</w:t>
+      </w:r>
+      <w:proofErr w:type="gramEnd"/>
+      <w:r>
+        <w:rPr>
+          <w:sz w:val="28"/>
+          <w:szCs w:val="28"/>
+        </w:rPr>
+        <w:t xml:space="preserve">  report  </w:t>
       </w:r>
       <w:r>
         <w:rPr>
@@ -137,6 +173,7 @@
           <w:szCs w:val="28"/>
         </w:rPr>
       </w:pPr>
+      <w:proofErr w:type="gramStart"/>
       <w:r>
         <w:rPr>
           <w:b/>
@@ -164,6 +201,7 @@
         </w:rPr>
         <w:t>USING</w:t>
       </w:r>
+      <w:proofErr w:type="gramEnd"/>
       <w:r>
         <w:rPr>
           <w:b/>
@@ -248,12 +286,21 @@
           <w:szCs w:val="28"/>
         </w:rPr>
       </w:pPr>
-      <w:r>
-        <w:rPr>
-          <w:sz w:val="28"/>
-          <w:szCs w:val="28"/>
-        </w:rPr>
-        <w:t xml:space="preserve">bonafide   work   </w:t>
+      <w:proofErr w:type="spellStart"/>
+      <w:r>
+        <w:rPr>
+          <w:sz w:val="28"/>
+          <w:szCs w:val="28"/>
+        </w:rPr>
+        <w:t>bonafide</w:t>
+      </w:r>
+      <w:proofErr w:type="spellEnd"/>
+      <w:r>
+        <w:rPr>
+          <w:sz w:val="28"/>
+          <w:szCs w:val="28"/>
+        </w:rPr>
+        <w:t xml:space="preserve">   work   </w:t>
       </w:r>
       <w:r>
         <w:rPr>
@@ -285,8 +332,9 @@
           <w:szCs w:val="28"/>
           <w:lang w:eastAsia="zh-TW"/>
         </w:rPr>
-        <w:t xml:space="preserve">  K   </w:t>
-      </w:r>
+        <w:t xml:space="preserve">  K</w:t>
+      </w:r>
+      <w:proofErr w:type="gramStart"/>
       <w:r>
         <w:rPr>
           <w:b/>
@@ -294,7 +342,26 @@
           <w:szCs w:val="28"/>
           <w:lang w:eastAsia="zh-TW"/>
         </w:rPr>
-        <w:t>(732116104036)</w:t>
+        <w:t xml:space="preserve">   </w:t>
+      </w:r>
+      <w:r>
+        <w:rPr>
+          <w:b/>
+          <w:sz w:val="28"/>
+          <w:szCs w:val="28"/>
+          <w:lang w:eastAsia="zh-TW"/>
+        </w:rPr>
+        <w:t>(</w:t>
+      </w:r>
+      <w:proofErr w:type="gramEnd"/>
+      <w:r>
+        <w:rPr>
+          <w:b/>
+          <w:sz w:val="28"/>
+          <w:szCs w:val="28"/>
+          <w:lang w:eastAsia="zh-TW"/>
+        </w:rPr>
+        <w:t>732116104036)</w:t>
       </w:r>
       <w:r>
         <w:rPr>
@@ -351,7 +418,27 @@
           <w:szCs w:val="28"/>
           <w:lang w:eastAsia="zh-TW"/>
         </w:rPr>
-        <w:t xml:space="preserve"> NAVEEN  P </w:t>
+        <w:t xml:space="preserve"> </w:t>
+      </w:r>
+      <w:proofErr w:type="gramStart"/>
+      <w:r>
+        <w:rPr>
+          <w:b/>
+          <w:sz w:val="28"/>
+          <w:szCs w:val="28"/>
+          <w:lang w:eastAsia="zh-TW"/>
+        </w:rPr>
+        <w:t>NAVEEN  P</w:t>
+      </w:r>
+      <w:proofErr w:type="gramEnd"/>
+      <w:r>
+        <w:rPr>
+          <w:b/>
+          <w:sz w:val="28"/>
+          <w:szCs w:val="28"/>
+          <w:lang w:eastAsia="zh-TW"/>
+        </w:rPr>
+        <w:t xml:space="preserve"> </w:t>
       </w:r>
       <w:r>
         <w:rPr>
@@ -399,12 +486,21 @@
           <w:szCs w:val="28"/>
         </w:rPr>
       </w:pPr>
-      <w:r>
-        <w:rPr>
-          <w:sz w:val="28"/>
-          <w:szCs w:val="28"/>
-        </w:rPr>
-        <w:t>out  the  project work under my supervision.</w:t>
+      <w:proofErr w:type="gramStart"/>
+      <w:r>
+        <w:rPr>
+          <w:sz w:val="28"/>
+          <w:szCs w:val="28"/>
+        </w:rPr>
+        <w:t>out  the</w:t>
+      </w:r>
+      <w:proofErr w:type="gramEnd"/>
+      <w:r>
+        <w:rPr>
+          <w:sz w:val="28"/>
+          <w:szCs w:val="28"/>
+        </w:rPr>
+        <w:t xml:space="preserve">  project work under my supervision.</w:t>
       </w:r>
     </w:p>
     <w:p/>
@@ -441,6 +537,7 @@
         </w:rPr>
         <w:t xml:space="preserve">                                                              </w:t>
       </w:r>
+      <w:proofErr w:type="spellStart"/>
       <w:r>
         <w:rPr>
           <w:b/>
@@ -450,6 +547,7 @@
         </w:rPr>
         <w:t>SIGNATURE</w:t>
       </w:r>
+      <w:proofErr w:type="spellEnd"/>
       <w:r>
         <w:rPr>
           <w:b/>
@@ -490,13 +588,77 @@
           <w:szCs w:val="28"/>
         </w:rPr>
       </w:pPr>
-      <w:r>
-        <w:rPr>
-          <w:b/>
-          <w:sz w:val="28"/>
-          <w:szCs w:val="28"/>
-        </w:rPr>
-        <w:t>Dr. S.NANDHAGOPAL,M.E.,Ph.D.,           Dr.C.R.DHIVYAA,M.E.,Ph.D.,</w:t>
+      <w:proofErr w:type="spellStart"/>
+      <w:r>
+        <w:rPr>
+          <w:b/>
+          <w:sz w:val="28"/>
+          <w:szCs w:val="28"/>
+        </w:rPr>
+        <w:t>Dr.</w:t>
+      </w:r>
+      <w:proofErr w:type="spellEnd"/>
+      <w:r>
+        <w:rPr>
+          <w:b/>
+          <w:sz w:val="28"/>
+          <w:szCs w:val="28"/>
+        </w:rPr>
+        <w:t xml:space="preserve"> </w:t>
+      </w:r>
+      <w:proofErr w:type="gramStart"/>
+      <w:r>
+        <w:rPr>
+          <w:b/>
+          <w:sz w:val="28"/>
+          <w:szCs w:val="28"/>
+        </w:rPr>
+        <w:t>S.NANDHAGOPAL</w:t>
+      </w:r>
+      <w:proofErr w:type="gramEnd"/>
+      <w:r>
+        <w:rPr>
+          <w:b/>
+          <w:sz w:val="28"/>
+          <w:szCs w:val="28"/>
+        </w:rPr>
+        <w:t>,M.E.,</w:t>
+      </w:r>
+      <w:proofErr w:type="spellStart"/>
+      <w:r>
+        <w:rPr>
+          <w:b/>
+          <w:sz w:val="28"/>
+          <w:szCs w:val="28"/>
+        </w:rPr>
+        <w:t>Ph.D</w:t>
+      </w:r>
+      <w:proofErr w:type="spellEnd"/>
+      <w:r>
+        <w:rPr>
+          <w:b/>
+          <w:sz w:val="28"/>
+          <w:szCs w:val="28"/>
+        </w:rPr>
+        <w:t>.,           Dr.C.R.DHIVYAA,M.E.,</w:t>
+      </w:r>
+      <w:proofErr w:type="spellStart"/>
+      <w:r>
+        <w:rPr>
+          <w:b/>
+          <w:sz w:val="28"/>
+          <w:szCs w:val="28"/>
+        </w:rPr>
+        <w:t>Ph.D</w:t>
+      </w:r>
+      <w:proofErr w:type="spellEnd"/>
+      <w:r>
+        <w:rPr>
+          <w:b/>
+          <w:sz w:val="28"/>
+          <w:szCs w:val="28"/>
+        </w:rPr>
+        <w:t>.,</w:t>
       </w:r>
     </w:p>
     <w:p>
@@ -664,7 +826,23 @@
           <w:sz w:val="28"/>
           <w:szCs w:val="28"/>
         </w:rPr>
-        <w:t xml:space="preserve"> Science                   Department of Computer Science     </w:t>
+        <w:t xml:space="preserve"> Science                   </w:t>
+      </w:r>
+      <w:r>
+        <w:rPr>
+          <w:bCs/>
+          <w:sz w:val="28"/>
+          <w:szCs w:val="28"/>
+        </w:rPr>
+        <w:t xml:space="preserve"> </w:t>
+      </w:r>
+      <w:r>
+        <w:rPr>
+          <w:bCs/>
+          <w:sz w:val="28"/>
+          <w:szCs w:val="28"/>
+        </w:rPr>
+        <w:t xml:space="preserve">Department of Computer Science     </w:t>
       </w:r>
     </w:p>
     <w:p>
@@ -693,6 +871,40 @@
           <w:szCs w:val="28"/>
         </w:rPr>
         <w:t xml:space="preserve">and </w:t>
+      </w:r>
+      <w:proofErr w:type="gramStart"/>
+      <w:r>
+        <w:rPr>
+          <w:bCs/>
+          <w:sz w:val="28"/>
+          <w:szCs w:val="28"/>
+        </w:rPr>
+        <w:t>Engineering</w:t>
+      </w:r>
+      <w:r>
+        <w:rPr>
+          <w:bCs/>
+          <w:sz w:val="28"/>
+          <w:szCs w:val="28"/>
+        </w:rPr>
+        <w:t xml:space="preserve">,   </w:t>
+      </w:r>
+      <w:proofErr w:type="gramEnd"/>
+      <w:r>
+        <w:rPr>
+          <w:bCs/>
+          <w:sz w:val="28"/>
+          <w:szCs w:val="28"/>
+        </w:rPr>
+        <w:t xml:space="preserve">                                           </w:t>
+      </w:r>
+      <w:r>
+        <w:rPr>
+          <w:bCs/>
+          <w:sz w:val="28"/>
+          <w:szCs w:val="28"/>
+        </w:rPr>
+        <w:t xml:space="preserve"> </w:t>
       </w:r>
       <w:bookmarkStart w:id="0" w:name="_GoBack"/>
       <w:bookmarkEnd w:id="0"/>
@@ -702,15 +914,7 @@
           <w:sz w:val="28"/>
           <w:szCs w:val="28"/>
         </w:rPr>
-        <w:t>Engineering</w:t>
-      </w:r>
-      <w:r>
-        <w:rPr>
-          <w:bCs/>
-          <w:sz w:val="28"/>
-          <w:szCs w:val="28"/>
-        </w:rPr>
-        <w:t>,                                              and  Engineering,</w:t>
+        <w:t>and  Engineering,</w:t>
       </w:r>
     </w:p>
     <w:p>
@@ -760,13 +964,23 @@
           <w:szCs w:val="28"/>
         </w:rPr>
       </w:pPr>
-      <w:r>
-        <w:rPr>
-          <w:bCs/>
-          <w:sz w:val="28"/>
-          <w:szCs w:val="28"/>
-        </w:rPr>
-        <w:t>Technology,                                                      Technology,</w:t>
+      <w:proofErr w:type="gramStart"/>
+      <w:r>
+        <w:rPr>
+          <w:bCs/>
+          <w:sz w:val="28"/>
+          <w:szCs w:val="28"/>
+        </w:rPr>
+        <w:t xml:space="preserve">Technology,   </w:t>
+      </w:r>
+      <w:proofErr w:type="gramEnd"/>
+      <w:r>
+        <w:rPr>
+          <w:bCs/>
+          <w:sz w:val="28"/>
+          <w:szCs w:val="28"/>
+        </w:rPr>
+        <w:t xml:space="preserve">                                                   Technology,</w:t>
       </w:r>
     </w:p>
     <w:p>
@@ -1115,7 +1329,7 @@
     <w:lsdException w:name="Table Web 2" w:semiHidden="1" w:unhideWhenUsed="1"/>
     <w:lsdException w:name="Table Web 3" w:semiHidden="1" w:unhideWhenUsed="1"/>
     <w:lsdException w:name="Balloon Text" w:semiHidden="1" w:unhideWhenUsed="1"/>
-    <w:lsdException w:name="Table Grid" w:semiHidden="1" w:uiPriority="59" w:unhideWhenUsed="1"/>
+    <w:lsdException w:name="Table Grid" w:uiPriority="59"/>
     <w:lsdException w:name="Table Theme" w:semiHidden="1" w:unhideWhenUsed="1"/>
     <w:lsdException w:name="Placeholder Text" w:semiHidden="1"/>
     <w:lsdException w:name="No Spacing" w:uiPriority="1" w:qFormat="1"/>
